--- a/Project/eclass/iteration3/介绍文档.docx
+++ b/Project/eclass/iteration3/介绍文档.docx
@@ -394,8 +394,6 @@
           </wp:inline>
         </w:drawing>
       </w:r>
-      <w:bookmarkStart w:id="0" w:name="_GoBack"/>
-      <w:bookmarkEnd w:id="0"/>
     </w:p>
     <w:p>
       <w:pPr>
@@ -922,23 +920,541 @@
         </w:numPr>
         <w:ind w:leftChars="0"/>
         <w:rPr>
-          <w:rFonts w:hint="eastAsia"/>
-          <w:lang w:val="en-US" w:eastAsia="zh-CN"/>
-        </w:rPr>
-      </w:pPr>
-    </w:p>
-    <w:p>
-      <w:pPr>
-        <w:numPr>
-          <w:ilvl w:val="0"/>
-          <w:numId w:val="0"/>
-        </w:numPr>
-        <w:ind w:leftChars="0"/>
-        <w:rPr>
           <w:rFonts w:hint="default"/>
           <w:lang w:val="en-US" w:eastAsia="zh-CN"/>
         </w:rPr>
       </w:pPr>
+      <w:r>
+        <w:rPr>
+          <w:rFonts w:hint="eastAsia"/>
+          <w:b/>
+          <w:bCs/>
+          <w:lang w:val="en-US" w:eastAsia="zh-CN"/>
+        </w:rPr>
+        <w:t>迭代四：</w:t>
+      </w:r>
+      <w:r>
+        <w:rPr>
+          <w:rFonts w:hint="eastAsia"/>
+          <w:lang w:val="en-US" w:eastAsia="zh-CN"/>
+        </w:rPr>
+        <w:t>更新了教师端与学生端的具体功能</w:t>
+      </w:r>
+    </w:p>
+    <w:p>
+      <w:pPr>
+        <w:numPr>
+          <w:ilvl w:val="0"/>
+          <w:numId w:val="0"/>
+        </w:numPr>
+        <w:ind w:leftChars="0"/>
+        <w:rPr>
+          <w:rFonts w:hint="eastAsia"/>
+          <w:lang w:val="en-US" w:eastAsia="zh-CN"/>
+        </w:rPr>
+      </w:pPr>
+      <w:r>
+        <w:rPr>
+          <w:rFonts w:hint="eastAsia"/>
+          <w:lang w:val="en-US" w:eastAsia="zh-CN"/>
+        </w:rPr>
+        <w:t>功能１：课程信息页</w:t>
+      </w:r>
+    </w:p>
+    <w:p>
+      <w:pPr>
+        <w:numPr>
+          <w:ilvl w:val="0"/>
+          <w:numId w:val="0"/>
+        </w:numPr>
+        <w:ind w:leftChars="0"/>
+        <w:rPr>
+          <w:rFonts w:hint="default"/>
+          <w:lang w:val="en-US" w:eastAsia="zh-CN"/>
+        </w:rPr>
+      </w:pPr>
+      <w:r>
+        <w:rPr>
+          <w:rFonts w:hint="eastAsia"/>
+          <w:lang w:val="en-US" w:eastAsia="zh-CN"/>
+        </w:rPr>
+        <w:t>每个课程都有自己的课程信息页，其中包括了课程的简介，授课教师，授课时间等基本信息。</w:t>
+      </w:r>
+    </w:p>
+    <w:p>
+      <w:pPr>
+        <w:numPr>
+          <w:ilvl w:val="0"/>
+          <w:numId w:val="0"/>
+        </w:numPr>
+        <w:ind w:leftChars="0"/>
+        <w:rPr>
+          <w:rFonts w:hint="default"/>
+          <w:lang w:val="en-US" w:eastAsia="zh-CN"/>
+        </w:rPr>
+      </w:pPr>
+      <w:r>
+        <w:rPr>
+          <w:rFonts w:hint="default"/>
+          <w:lang w:val="en-US" w:eastAsia="zh-CN"/>
+        </w:rPr>
+        <w:drawing>
+          <wp:inline distT="0" distB="0" distL="114300" distR="114300">
+            <wp:extent cx="1992630" cy="4312285"/>
+            <wp:effectExtent l="0" t="0" r="1270" b="5715"/>
+            <wp:docPr id="9" name="图片 9" descr="3f7711cb4a2315fa76bda97f057a0a6"/>
+            <wp:cNvGraphicFramePr>
+              <a:graphicFrameLocks xmlns:a="http://schemas.openxmlformats.org/drawingml/2006/main" noChangeAspect="1"/>
+            </wp:cNvGraphicFramePr>
+            <a:graphic xmlns:a="http://schemas.openxmlformats.org/drawingml/2006/main">
+              <a:graphicData uri="http://schemas.openxmlformats.org/drawingml/2006/picture">
+                <pic:pic xmlns:pic="http://schemas.openxmlformats.org/drawingml/2006/picture">
+                  <pic:nvPicPr>
+                    <pic:cNvPr id="9" name="图片 9" descr="3f7711cb4a2315fa76bda97f057a0a6"/>
+                    <pic:cNvPicPr>
+                      <a:picLocks noChangeAspect="1"/>
+                    </pic:cNvPicPr>
+                  </pic:nvPicPr>
+                  <pic:blipFill>
+                    <a:blip r:embed="rId12"/>
+                    <a:stretch>
+                      <a:fillRect/>
+                    </a:stretch>
+                  </pic:blipFill>
+                  <pic:spPr>
+                    <a:xfrm>
+                      <a:off x="0" y="0"/>
+                      <a:ext cx="1992630" cy="4312285"/>
+                    </a:xfrm>
+                    <a:prstGeom prst="rect">
+                      <a:avLst/>
+                    </a:prstGeom>
+                  </pic:spPr>
+                </pic:pic>
+              </a:graphicData>
+            </a:graphic>
+          </wp:inline>
+        </w:drawing>
+      </w:r>
+    </w:p>
+    <w:p>
+      <w:pPr>
+        <w:numPr>
+          <w:ilvl w:val="0"/>
+          <w:numId w:val="0"/>
+        </w:numPr>
+        <w:ind w:leftChars="0"/>
+        <w:rPr>
+          <w:rFonts w:hint="eastAsia"/>
+          <w:lang w:val="en-US" w:eastAsia="zh-CN"/>
+        </w:rPr>
+      </w:pPr>
+      <w:r>
+        <w:rPr>
+          <w:rFonts w:hint="eastAsia"/>
+          <w:lang w:val="en-US" w:eastAsia="zh-CN"/>
+        </w:rPr>
+        <w:t>功能2：课堂签到页</w:t>
+      </w:r>
+    </w:p>
+    <w:p>
+      <w:pPr>
+        <w:numPr>
+          <w:ilvl w:val="0"/>
+          <w:numId w:val="0"/>
+        </w:numPr>
+        <w:ind w:leftChars="0"/>
+        <w:rPr>
+          <w:rFonts w:hint="default"/>
+          <w:lang w:val="en-US" w:eastAsia="zh-CN"/>
+        </w:rPr>
+      </w:pPr>
+      <w:r>
+        <w:rPr>
+          <w:rFonts w:hint="eastAsia"/>
+          <w:lang w:val="en-US" w:eastAsia="zh-CN"/>
+        </w:rPr>
+        <w:t>学生课程主页中的每个课程都配备了一个课程签到页，当上课开始后，学生可以自主通过课程签到页进行签到，签到后会在教师出勤页面中显示该学生已出勤。</w:t>
+      </w:r>
+    </w:p>
+    <w:p>
+      <w:pPr>
+        <w:numPr>
+          <w:ilvl w:val="0"/>
+          <w:numId w:val="0"/>
+        </w:numPr>
+        <w:ind w:leftChars="0"/>
+        <w:rPr>
+          <w:rFonts w:hint="eastAsia"/>
+          <w:lang w:val="en-US" w:eastAsia="zh-CN"/>
+        </w:rPr>
+      </w:pPr>
+      <w:r>
+        <w:rPr>
+          <w:rFonts w:hint="eastAsia"/>
+          <w:lang w:val="en-US" w:eastAsia="zh-CN"/>
+        </w:rPr>
+        <w:drawing>
+          <wp:inline distT="0" distB="0" distL="114300" distR="114300">
+            <wp:extent cx="1988185" cy="4302760"/>
+            <wp:effectExtent l="0" t="0" r="5715" b="2540"/>
+            <wp:docPr id="10" name="图片 10" descr="2ba76cca9a0f152f4f39a3634222526"/>
+            <wp:cNvGraphicFramePr>
+              <a:graphicFrameLocks xmlns:a="http://schemas.openxmlformats.org/drawingml/2006/main" noChangeAspect="1"/>
+            </wp:cNvGraphicFramePr>
+            <a:graphic xmlns:a="http://schemas.openxmlformats.org/drawingml/2006/main">
+              <a:graphicData uri="http://schemas.openxmlformats.org/drawingml/2006/picture">
+                <pic:pic xmlns:pic="http://schemas.openxmlformats.org/drawingml/2006/picture">
+                  <pic:nvPicPr>
+                    <pic:cNvPr id="10" name="图片 10" descr="2ba76cca9a0f152f4f39a3634222526"/>
+                    <pic:cNvPicPr>
+                      <a:picLocks noChangeAspect="1"/>
+                    </pic:cNvPicPr>
+                  </pic:nvPicPr>
+                  <pic:blipFill>
+                    <a:blip r:embed="rId13"/>
+                    <a:stretch>
+                      <a:fillRect/>
+                    </a:stretch>
+                  </pic:blipFill>
+                  <pic:spPr>
+                    <a:xfrm>
+                      <a:off x="0" y="0"/>
+                      <a:ext cx="1988185" cy="4302760"/>
+                    </a:xfrm>
+                    <a:prstGeom prst="rect">
+                      <a:avLst/>
+                    </a:prstGeom>
+                  </pic:spPr>
+                </pic:pic>
+              </a:graphicData>
+            </a:graphic>
+          </wp:inline>
+        </w:drawing>
+      </w:r>
+      <w:r>
+        <w:rPr>
+          <w:rFonts w:hint="eastAsia"/>
+          <w:lang w:val="en-US" w:eastAsia="zh-CN"/>
+        </w:rPr>
+        <w:drawing>
+          <wp:inline distT="0" distB="0" distL="114300" distR="114300">
+            <wp:extent cx="1979930" cy="4286885"/>
+            <wp:effectExtent l="0" t="0" r="1270" b="5715"/>
+            <wp:docPr id="15" name="图片 15" descr="af4a93dd251421e70d2e1cae62c2396"/>
+            <wp:cNvGraphicFramePr>
+              <a:graphicFrameLocks xmlns:a="http://schemas.openxmlformats.org/drawingml/2006/main" noChangeAspect="1"/>
+            </wp:cNvGraphicFramePr>
+            <a:graphic xmlns:a="http://schemas.openxmlformats.org/drawingml/2006/main">
+              <a:graphicData uri="http://schemas.openxmlformats.org/drawingml/2006/picture">
+                <pic:pic xmlns:pic="http://schemas.openxmlformats.org/drawingml/2006/picture">
+                  <pic:nvPicPr>
+                    <pic:cNvPr id="15" name="图片 15" descr="af4a93dd251421e70d2e1cae62c2396"/>
+                    <pic:cNvPicPr>
+                      <a:picLocks noChangeAspect="1"/>
+                    </pic:cNvPicPr>
+                  </pic:nvPicPr>
+                  <pic:blipFill>
+                    <a:blip r:embed="rId14"/>
+                    <a:stretch>
+                      <a:fillRect/>
+                    </a:stretch>
+                  </pic:blipFill>
+                  <pic:spPr>
+                    <a:xfrm>
+                      <a:off x="0" y="0"/>
+                      <a:ext cx="1979930" cy="4286885"/>
+                    </a:xfrm>
+                    <a:prstGeom prst="rect">
+                      <a:avLst/>
+                    </a:prstGeom>
+                  </pic:spPr>
+                </pic:pic>
+              </a:graphicData>
+            </a:graphic>
+          </wp:inline>
+        </w:drawing>
+      </w:r>
+    </w:p>
+    <w:p>
+      <w:pPr>
+        <w:numPr>
+          <w:ilvl w:val="0"/>
+          <w:numId w:val="0"/>
+        </w:numPr>
+        <w:ind w:leftChars="0"/>
+        <w:rPr>
+          <w:rFonts w:hint="eastAsia"/>
+          <w:lang w:val="en-US" w:eastAsia="zh-CN"/>
+        </w:rPr>
+      </w:pPr>
+      <w:r>
+        <w:rPr>
+          <w:rFonts w:hint="eastAsia"/>
+          <w:lang w:val="en-US" w:eastAsia="zh-CN"/>
+        </w:rPr>
+        <w:t>功能3：我的作业</w:t>
+      </w:r>
+    </w:p>
+    <w:p>
+      <w:pPr>
+        <w:numPr>
+          <w:ilvl w:val="0"/>
+          <w:numId w:val="0"/>
+        </w:numPr>
+        <w:ind w:leftChars="0"/>
+        <w:rPr>
+          <w:rFonts w:hint="default"/>
+          <w:lang w:val="en-US" w:eastAsia="zh-CN"/>
+        </w:rPr>
+      </w:pPr>
+      <w:r>
+        <w:rPr>
+          <w:rFonts w:hint="eastAsia"/>
+          <w:lang w:val="en-US" w:eastAsia="zh-CN"/>
+        </w:rPr>
+        <w:t>每个学生的课程主页都有一个我的作业页面，学生完成教师布置的任务之后，可以上传文件，上传之后教师可以在小程序中收到作业。</w:t>
+      </w:r>
+    </w:p>
+    <w:p>
+      <w:pPr>
+        <w:numPr>
+          <w:ilvl w:val="0"/>
+          <w:numId w:val="0"/>
+        </w:numPr>
+        <w:ind w:leftChars="0"/>
+        <w:rPr>
+          <w:rFonts w:hint="default"/>
+          <w:lang w:val="en-US" w:eastAsia="zh-CN"/>
+        </w:rPr>
+      </w:pPr>
+      <w:r>
+        <w:rPr>
+          <w:rFonts w:hint="default"/>
+          <w:lang w:val="en-US" w:eastAsia="zh-CN"/>
+        </w:rPr>
+        <w:drawing>
+          <wp:inline distT="0" distB="0" distL="114300" distR="114300">
+            <wp:extent cx="1978025" cy="4281805"/>
+            <wp:effectExtent l="0" t="0" r="3175" b="10795"/>
+            <wp:docPr id="11" name="图片 11" descr="50a917e89222db380627d8ba05e8b12"/>
+            <wp:cNvGraphicFramePr>
+              <a:graphicFrameLocks xmlns:a="http://schemas.openxmlformats.org/drawingml/2006/main" noChangeAspect="1"/>
+            </wp:cNvGraphicFramePr>
+            <a:graphic xmlns:a="http://schemas.openxmlformats.org/drawingml/2006/main">
+              <a:graphicData uri="http://schemas.openxmlformats.org/drawingml/2006/picture">
+                <pic:pic xmlns:pic="http://schemas.openxmlformats.org/drawingml/2006/picture">
+                  <pic:nvPicPr>
+                    <pic:cNvPr id="11" name="图片 11" descr="50a917e89222db380627d8ba05e8b12"/>
+                    <pic:cNvPicPr>
+                      <a:picLocks noChangeAspect="1"/>
+                    </pic:cNvPicPr>
+                  </pic:nvPicPr>
+                  <pic:blipFill>
+                    <a:blip r:embed="rId15"/>
+                    <a:stretch>
+                      <a:fillRect/>
+                    </a:stretch>
+                  </pic:blipFill>
+                  <pic:spPr>
+                    <a:xfrm>
+                      <a:off x="0" y="0"/>
+                      <a:ext cx="1978025" cy="4281805"/>
+                    </a:xfrm>
+                    <a:prstGeom prst="rect">
+                      <a:avLst/>
+                    </a:prstGeom>
+                  </pic:spPr>
+                </pic:pic>
+              </a:graphicData>
+            </a:graphic>
+          </wp:inline>
+        </w:drawing>
+      </w:r>
+      <w:r>
+        <w:rPr>
+          <w:rFonts w:hint="default"/>
+          <w:lang w:val="en-US" w:eastAsia="zh-CN"/>
+        </w:rPr>
+        <w:drawing>
+          <wp:inline distT="0" distB="0" distL="114300" distR="114300">
+            <wp:extent cx="1979930" cy="4284980"/>
+            <wp:effectExtent l="0" t="0" r="1270" b="7620"/>
+            <wp:docPr id="14" name="图片 14" descr="6c3929bbde716e7394466aadbc14070"/>
+            <wp:cNvGraphicFramePr>
+              <a:graphicFrameLocks xmlns:a="http://schemas.openxmlformats.org/drawingml/2006/main" noChangeAspect="1"/>
+            </wp:cNvGraphicFramePr>
+            <a:graphic xmlns:a="http://schemas.openxmlformats.org/drawingml/2006/main">
+              <a:graphicData uri="http://schemas.openxmlformats.org/drawingml/2006/picture">
+                <pic:pic xmlns:pic="http://schemas.openxmlformats.org/drawingml/2006/picture">
+                  <pic:nvPicPr>
+                    <pic:cNvPr id="14" name="图片 14" descr="6c3929bbde716e7394466aadbc14070"/>
+                    <pic:cNvPicPr>
+                      <a:picLocks noChangeAspect="1"/>
+                    </pic:cNvPicPr>
+                  </pic:nvPicPr>
+                  <pic:blipFill>
+                    <a:blip r:embed="rId16"/>
+                    <a:stretch>
+                      <a:fillRect/>
+                    </a:stretch>
+                  </pic:blipFill>
+                  <pic:spPr>
+                    <a:xfrm>
+                      <a:off x="0" y="0"/>
+                      <a:ext cx="1979930" cy="4284980"/>
+                    </a:xfrm>
+                    <a:prstGeom prst="rect">
+                      <a:avLst/>
+                    </a:prstGeom>
+                  </pic:spPr>
+                </pic:pic>
+              </a:graphicData>
+            </a:graphic>
+          </wp:inline>
+        </w:drawing>
+      </w:r>
+    </w:p>
+    <w:p>
+      <w:pPr>
+        <w:numPr>
+          <w:ilvl w:val="0"/>
+          <w:numId w:val="0"/>
+        </w:numPr>
+        <w:ind w:leftChars="0"/>
+        <w:rPr>
+          <w:rFonts w:hint="eastAsia"/>
+          <w:lang w:val="en-US" w:eastAsia="zh-CN"/>
+        </w:rPr>
+      </w:pPr>
+      <w:r>
+        <w:rPr>
+          <w:rFonts w:hint="eastAsia"/>
+          <w:lang w:val="en-US" w:eastAsia="zh-CN"/>
+        </w:rPr>
+        <w:t>功能4：在线问答页</w:t>
+      </w:r>
+    </w:p>
+    <w:p>
+      <w:pPr>
+        <w:numPr>
+          <w:ilvl w:val="0"/>
+          <w:numId w:val="0"/>
+        </w:numPr>
+        <w:ind w:leftChars="0"/>
+        <w:rPr>
+          <w:rFonts w:hint="default"/>
+          <w:lang w:val="en-US" w:eastAsia="zh-CN"/>
+        </w:rPr>
+      </w:pPr>
+      <w:r>
+        <w:rPr>
+          <w:rFonts w:hint="eastAsia"/>
+          <w:lang w:val="en-US" w:eastAsia="zh-CN"/>
+        </w:rPr>
+        <w:t>每个课程都有一个在线问答页面，学生可以在在线问答页面中发布问题，教师看到发布的问题之后可以进行回答。</w:t>
+      </w:r>
+    </w:p>
+    <w:p>
+      <w:pPr>
+        <w:numPr>
+          <w:ilvl w:val="0"/>
+          <w:numId w:val="0"/>
+        </w:numPr>
+        <w:ind w:leftChars="0"/>
+        <w:rPr>
+          <w:rFonts w:hint="default"/>
+          <w:lang w:val="en-US" w:eastAsia="zh-CN"/>
+        </w:rPr>
+      </w:pPr>
+      <w:r>
+        <w:rPr>
+          <w:rFonts w:hint="default"/>
+          <w:lang w:val="en-US" w:eastAsia="zh-CN"/>
+        </w:rPr>
+        <w:drawing>
+          <wp:inline distT="0" distB="0" distL="114300" distR="114300">
+            <wp:extent cx="1983740" cy="4293870"/>
+            <wp:effectExtent l="0" t="0" r="10160" b="11430"/>
+            <wp:docPr id="12" name="图片 12" descr="6449827354e6077623a73bf1ccef22b"/>
+            <wp:cNvGraphicFramePr>
+              <a:graphicFrameLocks xmlns:a="http://schemas.openxmlformats.org/drawingml/2006/main" noChangeAspect="1"/>
+            </wp:cNvGraphicFramePr>
+            <a:graphic xmlns:a="http://schemas.openxmlformats.org/drawingml/2006/main">
+              <a:graphicData uri="http://schemas.openxmlformats.org/drawingml/2006/picture">
+                <pic:pic xmlns:pic="http://schemas.openxmlformats.org/drawingml/2006/picture">
+                  <pic:nvPicPr>
+                    <pic:cNvPr id="12" name="图片 12" descr="6449827354e6077623a73bf1ccef22b"/>
+                    <pic:cNvPicPr>
+                      <a:picLocks noChangeAspect="1"/>
+                    </pic:cNvPicPr>
+                  </pic:nvPicPr>
+                  <pic:blipFill>
+                    <a:blip r:embed="rId17"/>
+                    <a:stretch>
+                      <a:fillRect/>
+                    </a:stretch>
+                  </pic:blipFill>
+                  <pic:spPr>
+                    <a:xfrm>
+                      <a:off x="0" y="0"/>
+                      <a:ext cx="1983740" cy="4293870"/>
+                    </a:xfrm>
+                    <a:prstGeom prst="rect">
+                      <a:avLst/>
+                    </a:prstGeom>
+                  </pic:spPr>
+                </pic:pic>
+              </a:graphicData>
+            </a:graphic>
+          </wp:inline>
+        </w:drawing>
+      </w:r>
+      <w:r>
+        <w:rPr>
+          <w:rFonts w:hint="default"/>
+          <w:lang w:val="en-US" w:eastAsia="zh-CN"/>
+        </w:rPr>
+        <w:drawing>
+          <wp:inline distT="0" distB="0" distL="114300" distR="114300">
+            <wp:extent cx="1986915" cy="4300220"/>
+            <wp:effectExtent l="0" t="0" r="6985" b="5080"/>
+            <wp:docPr id="13" name="图片 13" descr="6f92324275188c75a0dca0dd50712d2"/>
+            <wp:cNvGraphicFramePr>
+              <a:graphicFrameLocks xmlns:a="http://schemas.openxmlformats.org/drawingml/2006/main" noChangeAspect="1"/>
+            </wp:cNvGraphicFramePr>
+            <a:graphic xmlns:a="http://schemas.openxmlformats.org/drawingml/2006/main">
+              <a:graphicData uri="http://schemas.openxmlformats.org/drawingml/2006/picture">
+                <pic:pic xmlns:pic="http://schemas.openxmlformats.org/drawingml/2006/picture">
+                  <pic:nvPicPr>
+                    <pic:cNvPr id="13" name="图片 13" descr="6f92324275188c75a0dca0dd50712d2"/>
+                    <pic:cNvPicPr>
+                      <a:picLocks noChangeAspect="1"/>
+                    </pic:cNvPicPr>
+                  </pic:nvPicPr>
+                  <pic:blipFill>
+                    <a:blip r:embed="rId18"/>
+                    <a:stretch>
+                      <a:fillRect/>
+                    </a:stretch>
+                  </pic:blipFill>
+                  <pic:spPr>
+                    <a:xfrm>
+                      <a:off x="0" y="0"/>
+                      <a:ext cx="1986915" cy="4300220"/>
+                    </a:xfrm>
+                    <a:prstGeom prst="rect">
+                      <a:avLst/>
+                    </a:prstGeom>
+                  </pic:spPr>
+                </pic:pic>
+              </a:graphicData>
+            </a:graphic>
+          </wp:inline>
+        </w:drawing>
+      </w:r>
+      <w:bookmarkStart w:id="0" w:name="_GoBack"/>
+      <w:bookmarkEnd w:id="0"/>
     </w:p>
     <w:sectPr>
       <w:pgSz w:w="11906" w:h="16838"/>
